--- a/Proyecto/Doc/proyecto.docx
+++ b/Proyecto/Doc/proyecto.docx
@@ -334,39 +334,25 @@
       </w:r>
     </w:p>
     <w:p>
-      <w:pPr>
-        <w:rPr>
-          <w:lang w:val="en-US"/>
-        </w:rPr>
-      </w:pPr>
-      <w:r>
-        <w:rPr>
-          <w:lang w:val="en-US"/>
-        </w:rPr>
-        <w:t xml:space="preserve">    </w:t>
-      </w:r>
-      <w:proofErr w:type="spellStart"/>
-      <w:proofErr w:type="gramStart"/>
-      <w:r>
-        <w:rPr>
-          <w:lang w:val="en-US"/>
-        </w:rPr>
+      <w:r>
+        <w:rPr>
+          <w:lang w:val="en-US"/>
+        </w:rPr>
+        <w:t xml:space="preserve">    </w:t>
+      </w:r>
+      <w:proofErr w:type="spellStart"/>
+      <w:proofErr w:type="gramStart"/>
+      <w:r>
         <w:t>stdscr.clear</w:t>
       </w:r>
       <w:proofErr w:type="spellEnd"/>
       <w:proofErr w:type="gramEnd"/>
       <w:r>
-        <w:rPr>
-          <w:lang w:val="en-US"/>
-        </w:rPr>
         <w:t>()</w:t>
       </w:r>
     </w:p>
     <w:p>
       <w:r>
-        <w:rPr>
-          <w:lang w:val="en-US"/>
-        </w:rPr>
         <w:t xml:space="preserve">    </w:t>
       </w:r>
       <w:proofErr w:type="spellStart"/>
@@ -389,17 +375,28 @@
       </w:r>
     </w:p>
     <w:p>
-      <w:r>
-        <w:t xml:space="preserve">    </w:t>
-      </w:r>
-      <w:proofErr w:type="spellStart"/>
-      <w:proofErr w:type="gramStart"/>
-      <w:r>
+      <w:pPr>
+        <w:rPr>
+          <w:lang w:val="en-US"/>
+        </w:rPr>
+      </w:pPr>
+      <w:r>
+        <w:t xml:space="preserve">    </w:t>
+      </w:r>
+      <w:proofErr w:type="spellStart"/>
+      <w:proofErr w:type="gramStart"/>
+      <w:r>
+        <w:rPr>
+          <w:lang w:val="en-US"/>
+        </w:rPr>
         <w:t>stdscr.addstr</w:t>
       </w:r>
       <w:proofErr w:type="spellEnd"/>
       <w:proofErr w:type="gramEnd"/>
       <w:r>
+        <w:rPr>
+          <w:lang w:val="en-US"/>
+        </w:rPr>
         <w:t>(2, 0, "1. Netflix")</w:t>
       </w:r>
     </w:p>
@@ -410,16 +407,25 @@
         </w:rPr>
       </w:pPr>
       <w:r>
-        <w:t xml:space="preserve">    </w:t>
-      </w:r>
-      <w:proofErr w:type="spellStart"/>
-      <w:proofErr w:type="gramStart"/>
-      <w:r>
+        <w:rPr>
+          <w:lang w:val="en-US"/>
+        </w:rPr>
+        <w:t xml:space="preserve">    </w:t>
+      </w:r>
+      <w:proofErr w:type="spellStart"/>
+      <w:proofErr w:type="gramStart"/>
+      <w:r>
+        <w:rPr>
+          <w:lang w:val="en-US"/>
+        </w:rPr>
         <w:t>stdscr.addstr</w:t>
       </w:r>
       <w:proofErr w:type="spellEnd"/>
       <w:proofErr w:type="gramEnd"/>
       <w:r>
+        <w:rPr>
+          <w:lang w:val="en-US"/>
+        </w:rPr>
         <w:t xml:space="preserve">(3, 0, "2. </w:t>
       </w:r>
       <w:r>
@@ -948,9 +954,6 @@
         </w:rPr>
       </w:pPr>
       <w:r>
-        <w:rPr>
-          <w:lang w:val="en-US"/>
-        </w:rPr>
         <w:t xml:space="preserve">    </w:t>
       </w:r>
       <w:proofErr w:type="spellStart"/>
@@ -1051,39 +1054,25 @@
       </w:r>
     </w:p>
     <w:p>
-      <w:pPr>
-        <w:rPr>
-          <w:lang w:val="en-US"/>
-        </w:rPr>
-      </w:pPr>
-      <w:r>
-        <w:rPr>
-          <w:lang w:val="en-US"/>
-        </w:rPr>
-        <w:t xml:space="preserve">    </w:t>
-      </w:r>
-      <w:proofErr w:type="spellStart"/>
-      <w:proofErr w:type="gramStart"/>
-      <w:r>
-        <w:rPr>
-          <w:lang w:val="en-US"/>
-        </w:rPr>
+      <w:r>
+        <w:rPr>
+          <w:lang w:val="en-US"/>
+        </w:rPr>
+        <w:t xml:space="preserve">    </w:t>
+      </w:r>
+      <w:proofErr w:type="spellStart"/>
+      <w:proofErr w:type="gramStart"/>
+      <w:r>
         <w:t>stdscr.clear</w:t>
       </w:r>
       <w:proofErr w:type="spellEnd"/>
       <w:proofErr w:type="gramEnd"/>
       <w:r>
-        <w:rPr>
-          <w:lang w:val="en-US"/>
-        </w:rPr>
         <w:t>()</w:t>
       </w:r>
     </w:p>
     <w:p>
       <w:r>
-        <w:rPr>
-          <w:lang w:val="en-US"/>
-        </w:rPr>
         <w:t xml:space="preserve">    </w:t>
       </w:r>
       <w:proofErr w:type="spellStart"/>
@@ -1142,9 +1131,6 @@
         </w:rPr>
       </w:pPr>
       <w:r>
-        <w:rPr>
-          <w:lang w:val="en-US"/>
-        </w:rPr>
         <w:t xml:space="preserve">    </w:t>
       </w:r>
       <w:proofErr w:type="spellStart"/>
@@ -1245,39 +1231,25 @@
       </w:r>
     </w:p>
     <w:p>
-      <w:pPr>
-        <w:rPr>
-          <w:lang w:val="en-US"/>
-        </w:rPr>
-      </w:pPr>
-      <w:r>
-        <w:rPr>
-          <w:lang w:val="en-US"/>
-        </w:rPr>
-        <w:t xml:space="preserve">    </w:t>
-      </w:r>
-      <w:proofErr w:type="spellStart"/>
-      <w:proofErr w:type="gramStart"/>
-      <w:r>
-        <w:rPr>
-          <w:lang w:val="en-US"/>
-        </w:rPr>
+      <w:r>
+        <w:rPr>
+          <w:lang w:val="en-US"/>
+        </w:rPr>
+        <w:t xml:space="preserve">    </w:t>
+      </w:r>
+      <w:proofErr w:type="spellStart"/>
+      <w:proofErr w:type="gramStart"/>
+      <w:r>
         <w:t>stdscr.clear</w:t>
       </w:r>
       <w:proofErr w:type="spellEnd"/>
       <w:proofErr w:type="gramEnd"/>
       <w:r>
-        <w:rPr>
-          <w:lang w:val="en-US"/>
-        </w:rPr>
         <w:t>()</w:t>
       </w:r>
     </w:p>
     <w:p>
       <w:r>
-        <w:rPr>
-          <w:lang w:val="en-US"/>
-        </w:rPr>
         <w:t xml:space="preserve">    </w:t>
       </w:r>
       <w:proofErr w:type="spellStart"/>
@@ -1336,9 +1308,6 @@
         </w:rPr>
       </w:pPr>
       <w:r>
-        <w:rPr>
-          <w:lang w:val="en-US"/>
-        </w:rPr>
         <w:t xml:space="preserve">    </w:t>
       </w:r>
       <w:proofErr w:type="spellStart"/>
@@ -1439,39 +1408,25 @@
       </w:r>
     </w:p>
     <w:p>
-      <w:pPr>
-        <w:rPr>
-          <w:lang w:val="en-US"/>
-        </w:rPr>
-      </w:pPr>
-      <w:r>
-        <w:rPr>
-          <w:lang w:val="en-US"/>
-        </w:rPr>
-        <w:t xml:space="preserve">    </w:t>
-      </w:r>
-      <w:proofErr w:type="spellStart"/>
-      <w:proofErr w:type="gramStart"/>
-      <w:r>
-        <w:rPr>
-          <w:lang w:val="en-US"/>
-        </w:rPr>
+      <w:r>
+        <w:rPr>
+          <w:lang w:val="en-US"/>
+        </w:rPr>
+        <w:t xml:space="preserve">    </w:t>
+      </w:r>
+      <w:proofErr w:type="spellStart"/>
+      <w:proofErr w:type="gramStart"/>
+      <w:r>
         <w:t>stdscr.clear</w:t>
       </w:r>
       <w:proofErr w:type="spellEnd"/>
       <w:proofErr w:type="gramEnd"/>
       <w:r>
-        <w:rPr>
-          <w:lang w:val="en-US"/>
-        </w:rPr>
         <w:t>()</w:t>
       </w:r>
     </w:p>
     <w:p>
       <w:r>
-        <w:rPr>
-          <w:lang w:val="en-US"/>
-        </w:rPr>
         <w:t xml:space="preserve">    </w:t>
       </w:r>
       <w:proofErr w:type="spellStart"/>
@@ -1531,9 +1486,6 @@
         </w:rPr>
       </w:pPr>
       <w:r>
-        <w:rPr>
-          <w:lang w:val="en-US"/>
-        </w:rPr>
         <w:t xml:space="preserve">    </w:t>
       </w:r>
       <w:proofErr w:type="spellStart"/>
@@ -1634,39 +1586,25 @@
       </w:r>
     </w:p>
     <w:p>
-      <w:pPr>
-        <w:rPr>
-          <w:lang w:val="en-US"/>
-        </w:rPr>
-      </w:pPr>
-      <w:r>
-        <w:rPr>
-          <w:lang w:val="en-US"/>
-        </w:rPr>
-        <w:t xml:space="preserve">    </w:t>
-      </w:r>
-      <w:proofErr w:type="spellStart"/>
-      <w:proofErr w:type="gramStart"/>
-      <w:r>
-        <w:rPr>
-          <w:lang w:val="en-US"/>
-        </w:rPr>
+      <w:r>
+        <w:rPr>
+          <w:lang w:val="en-US"/>
+        </w:rPr>
+        <w:t xml:space="preserve">    </w:t>
+      </w:r>
+      <w:proofErr w:type="spellStart"/>
+      <w:proofErr w:type="gramStart"/>
+      <w:r>
         <w:t>stdscr.clear</w:t>
       </w:r>
       <w:proofErr w:type="spellEnd"/>
       <w:proofErr w:type="gramEnd"/>
       <w:r>
-        <w:rPr>
-          <w:lang w:val="en-US"/>
-        </w:rPr>
         <w:t>()</w:t>
       </w:r>
     </w:p>
     <w:p>
       <w:r>
-        <w:rPr>
-          <w:lang w:val="en-US"/>
-        </w:rPr>
         <w:t xml:space="preserve">    </w:t>
       </w:r>
       <w:proofErr w:type="spellStart"/>
@@ -1733,9 +1671,6 @@
         </w:rPr>
       </w:pPr>
       <w:r>
-        <w:rPr>
-          <w:lang w:val="en-US"/>
-        </w:rPr>
         <w:t xml:space="preserve">    </w:t>
       </w:r>
       <w:proofErr w:type="spellStart"/>
@@ -1913,9 +1848,6 @@
         </w:rPr>
       </w:pPr>
       <w:r>
-        <w:rPr>
-          <w:lang w:val="en-US"/>
-        </w:rPr>
         <w:t xml:space="preserve">    </w:t>
       </w:r>
       <w:proofErr w:type="spellStart"/>
@@ -2762,137 +2694,210 @@
       </w:r>
     </w:p>
     <w:p>
-      <w:pPr>
-        <w:rPr>
-          <w:lang w:val="en-US"/>
-        </w:rPr>
-      </w:pPr>
-      <w:r>
-        <w:rPr>
-          <w:lang w:val="en-US"/>
-        </w:rPr>
-        <w:t xml:space="preserve">    </w:t>
-      </w:r>
-      <w:proofErr w:type="spellStart"/>
-      <w:r>
-        <w:rPr>
-          <w:lang w:val="en-US"/>
-        </w:rPr>
+      <w:r>
+        <w:rPr>
+          <w:lang w:val="en-US"/>
+        </w:rPr>
+        <w:t xml:space="preserve">    </w:t>
+      </w:r>
+      <w:proofErr w:type="spellStart"/>
+      <w:r>
         <w:t>elif</w:t>
       </w:r>
       <w:proofErr w:type="spellEnd"/>
       <w:r>
-        <w:rPr>
-          <w:lang w:val="en-US"/>
-        </w:rPr>
         <w:t xml:space="preserve"> </w:t>
       </w:r>
       <w:proofErr w:type="spellStart"/>
       <w:r>
-        <w:rPr>
-          <w:lang w:val="en-US"/>
-        </w:rPr>
         <w:t>opcion_elegida</w:t>
       </w:r>
       <w:proofErr w:type="spellEnd"/>
       <w:r>
-        <w:rPr>
-          <w:lang w:val="en-US"/>
-        </w:rPr>
         <w:t xml:space="preserve"> == </w:t>
       </w:r>
       <w:proofErr w:type="spellStart"/>
-      <w:proofErr w:type="gramStart"/>
-      <w:r>
-        <w:rPr>
-          <w:lang w:val="en-US"/>
-        </w:rPr>
+      <w:r>
         <w:t>ord</w:t>
       </w:r>
       <w:proofErr w:type="spellEnd"/>
       <w:r>
-        <w:rPr>
-          <w:lang w:val="en-US"/>
-        </w:rPr>
+        <w:t>('8'):</w:t>
+      </w:r>
+    </w:p>
+    <w:p>
+      <w:pPr>
+        <w:rPr>
+          <w:lang w:val="en-US"/>
+        </w:rPr>
+      </w:pPr>
+      <w:r>
+        <w:t xml:space="preserve">        </w:t>
+      </w:r>
+      <w:r>
+        <w:rPr>
+          <w:lang w:val="en-US"/>
+        </w:rPr>
+        <w:t>return False</w:t>
+      </w:r>
+    </w:p>
+    <w:p>
+      <w:r>
+        <w:rPr>
+          <w:lang w:val="en-US"/>
+        </w:rPr>
+        <w:t xml:space="preserve">    </w:t>
+      </w:r>
+      <w:proofErr w:type="spellStart"/>
+      <w:r>
+        <w:t>else</w:t>
+      </w:r>
+      <w:proofErr w:type="spellEnd"/>
+      <w:r>
+        <w:t>:</w:t>
+      </w:r>
+    </w:p>
+    <w:p>
+      <w:r>
+        <w:t xml:space="preserve">        </w:t>
+      </w:r>
+      <w:proofErr w:type="spellStart"/>
+      <w:proofErr w:type="gramStart"/>
+      <w:r>
+        <w:t>stdscr.clear</w:t>
+      </w:r>
+      <w:proofErr w:type="spellEnd"/>
+      <w:proofErr w:type="gramEnd"/>
+      <w:r>
+        <w:t>()</w:t>
+      </w:r>
+    </w:p>
+    <w:p>
+      <w:r>
+        <w:t xml:space="preserve">        </w:t>
+      </w:r>
+      <w:proofErr w:type="spellStart"/>
+      <w:proofErr w:type="gramStart"/>
+      <w:r>
+        <w:t>stdscr.addstr</w:t>
+      </w:r>
+      <w:proofErr w:type="spellEnd"/>
+      <w:proofErr w:type="gramEnd"/>
+      <w:r>
+        <w:t xml:space="preserve">(0, 0, </w:t>
+      </w:r>
+      <w:proofErr w:type="spellStart"/>
+      <w:r>
+        <w:t>f"Ha</w:t>
+      </w:r>
+      <w:proofErr w:type="spellEnd"/>
+      <w:r>
+        <w:t xml:space="preserve"> seleccionado la opción: {</w:t>
+      </w:r>
+      <w:proofErr w:type="spellStart"/>
+      <w:r>
+        <w:t>chr</w:t>
+      </w:r>
+      <w:proofErr w:type="spellEnd"/>
+      <w:r>
         <w:t>(</w:t>
       </w:r>
-      <w:proofErr w:type="gramEnd"/>
-      <w:r>
-        <w:rPr>
-          <w:lang w:val="en-US"/>
-        </w:rPr>
-        <w:t>'8'):</w:t>
-      </w:r>
-    </w:p>
-    <w:p>
-      <w:pPr>
-        <w:rPr>
-          <w:lang w:val="en-US"/>
-        </w:rPr>
-      </w:pPr>
-      <w:r>
-        <w:rPr>
-          <w:lang w:val="en-US"/>
-        </w:rPr>
-        <w:t xml:space="preserve">        return False</w:t>
-      </w:r>
-    </w:p>
-    <w:p>
-      <w:r>
-        <w:rPr>
-          <w:lang w:val="en-US"/>
-        </w:rPr>
-        <w:t xml:space="preserve">    </w:t>
-      </w:r>
-      <w:proofErr w:type="spellStart"/>
-      <w:r>
-        <w:t>else</w:t>
-      </w:r>
-      <w:proofErr w:type="spellEnd"/>
-      <w:r>
-        <w:t>:</w:t>
-      </w:r>
-    </w:p>
-    <w:p>
+      <w:proofErr w:type="spellStart"/>
+      <w:r>
+        <w:t>opcion_elegida</w:t>
+      </w:r>
+      <w:proofErr w:type="spellEnd"/>
+      <w:r>
+        <w:t>)}")</w:t>
+      </w:r>
+    </w:p>
+    <w:p>
+      <w:pPr>
+        <w:rPr>
+          <w:lang w:val="en-US"/>
+        </w:rPr>
+      </w:pPr>
       <w:r>
         <w:t xml:space="preserve">        </w:t>
       </w:r>
       <w:proofErr w:type="spellStart"/>
       <w:proofErr w:type="gramStart"/>
       <w:r>
-        <w:t>stdscr.clear</w:t>
-      </w:r>
-      <w:proofErr w:type="spellEnd"/>
-      <w:proofErr w:type="gramEnd"/>
-      <w:r>
+        <w:rPr>
+          <w:lang w:val="en-US"/>
+        </w:rPr>
+        <w:t>stdscr.refresh</w:t>
+      </w:r>
+      <w:proofErr w:type="spellEnd"/>
+      <w:proofErr w:type="gramEnd"/>
+      <w:r>
+        <w:rPr>
+          <w:lang w:val="en-US"/>
+        </w:rPr>
         <w:t>()</w:t>
       </w:r>
     </w:p>
     <w:p>
-      <w:r>
+      <w:pPr>
+        <w:rPr>
+          <w:lang w:val="en-US"/>
+        </w:rPr>
+      </w:pPr>
+      <w:r>
+        <w:rPr>
+          <w:lang w:val="en-US"/>
+        </w:rPr>
         <w:t xml:space="preserve">        </w:t>
       </w:r>
       <w:proofErr w:type="spellStart"/>
       <w:proofErr w:type="gramStart"/>
       <w:r>
-        <w:t>stdscr.addstr</w:t>
-      </w:r>
-      <w:proofErr w:type="spellEnd"/>
-      <w:proofErr w:type="gramEnd"/>
-      <w:r>
-        <w:t xml:space="preserve">(0, 0, </w:t>
-      </w:r>
-      <w:proofErr w:type="spellStart"/>
-      <w:r>
-        <w:t>f"Ha</w:t>
-      </w:r>
-      <w:proofErr w:type="spellEnd"/>
-      <w:r>
-        <w:t xml:space="preserve"> seleccionado la opción: {</w:t>
-      </w:r>
-      <w:proofErr w:type="spellStart"/>
-      <w:r>
-        <w:t>chr</w:t>
+        <w:rPr>
+          <w:lang w:val="en-US"/>
+        </w:rPr>
+        <w:t>stdscr.getch</w:t>
+      </w:r>
+      <w:proofErr w:type="spellEnd"/>
+      <w:proofErr w:type="gramEnd"/>
+      <w:r>
+        <w:rPr>
+          <w:lang w:val="en-US"/>
+        </w:rPr>
+        <w:t>()</w:t>
+      </w:r>
+    </w:p>
+    <w:p>
+      <w:pPr>
+        <w:rPr>
+          <w:lang w:val="en-US"/>
+        </w:rPr>
+      </w:pPr>
+      <w:r>
+        <w:rPr>
+          <w:lang w:val="en-US"/>
+        </w:rPr>
+        <w:t xml:space="preserve">    return True</w:t>
+      </w:r>
+    </w:p>
+    <w:p>
+      <w:pPr>
+        <w:rPr>
+          <w:lang w:val="en-US"/>
+        </w:rPr>
+      </w:pPr>
+    </w:p>
+    <w:p>
+      <w:proofErr w:type="spellStart"/>
+      <w:r>
+        <w:t>def</w:t>
+      </w:r>
+      <w:proofErr w:type="spellEnd"/>
+      <w:r>
+        <w:t xml:space="preserve"> </w:t>
+      </w:r>
+      <w:proofErr w:type="spellStart"/>
+      <w:r>
+        <w:t>main</w:t>
       </w:r>
       <w:proofErr w:type="spellEnd"/>
       <w:r>
@@ -2900,267 +2905,158 @@
       </w:r>
       <w:proofErr w:type="spellStart"/>
       <w:r>
+        <w:t>stdscr</w:t>
+      </w:r>
+      <w:proofErr w:type="spellEnd"/>
+      <w:r>
+        <w:t>):</w:t>
+      </w:r>
+    </w:p>
+    <w:p>
+      <w:r>
+        <w:t xml:space="preserve">    </w:t>
+      </w:r>
+      <w:proofErr w:type="spellStart"/>
+      <w:proofErr w:type="gramStart"/>
+      <w:r>
+        <w:t>curses.curs</w:t>
+      </w:r>
+      <w:proofErr w:type="gramEnd"/>
+      <w:r>
+        <w:t>_set</w:t>
+      </w:r>
+      <w:proofErr w:type="spellEnd"/>
+      <w:r>
+        <w:t>(0)  # Ocultar el cursor</w:t>
+      </w:r>
+    </w:p>
+    <w:p>
+      <w:r>
+        <w:t xml:space="preserve">    </w:t>
+      </w:r>
+      <w:proofErr w:type="spellStart"/>
+      <w:r>
         <w:t>opcion_elegida</w:t>
       </w:r>
       <w:proofErr w:type="spellEnd"/>
       <w:r>
-        <w:t>)}")</w:t>
-      </w:r>
-    </w:p>
-    <w:p>
-      <w:pPr>
-        <w:rPr>
-          <w:lang w:val="en-US"/>
-        </w:rPr>
-      </w:pPr>
+        <w:t xml:space="preserve"> = </w:t>
+      </w:r>
+      <w:proofErr w:type="spellStart"/>
+      <w:r>
+        <w:t>None</w:t>
+      </w:r>
+      <w:proofErr w:type="spellEnd"/>
+    </w:p>
+    <w:p>
+      <w:r>
+        <w:t xml:space="preserve">    </w:t>
+      </w:r>
+      <w:proofErr w:type="spellStart"/>
+      <w:r>
+        <w:t>while</w:t>
+      </w:r>
+      <w:proofErr w:type="spellEnd"/>
+      <w:r>
+        <w:t xml:space="preserve"> </w:t>
+      </w:r>
+      <w:proofErr w:type="spellStart"/>
+      <w:r>
+        <w:t>opcion_</w:t>
+      </w:r>
+      <w:proofErr w:type="gramStart"/>
+      <w:r>
+        <w:t>elegida</w:t>
+      </w:r>
+      <w:proofErr w:type="spellEnd"/>
+      <w:r>
+        <w:t xml:space="preserve"> !</w:t>
+      </w:r>
+      <w:proofErr w:type="gramEnd"/>
+      <w:r>
+        <w:t xml:space="preserve">= </w:t>
+      </w:r>
+      <w:proofErr w:type="spellStart"/>
+      <w:r>
+        <w:t>ord</w:t>
+      </w:r>
+      <w:proofErr w:type="spellEnd"/>
+      <w:r>
+        <w:t>('8'):</w:t>
+      </w:r>
+    </w:p>
+    <w:p>
       <w:r>
         <w:t xml:space="preserve">        </w:t>
       </w:r>
       <w:proofErr w:type="spellStart"/>
-      <w:proofErr w:type="gramStart"/>
-      <w:r>
-        <w:rPr>
-          <w:lang w:val="en-US"/>
-        </w:rPr>
-        <w:t>stdscr.refresh</w:t>
-      </w:r>
-      <w:proofErr w:type="spellEnd"/>
-      <w:proofErr w:type="gramEnd"/>
-      <w:r>
-        <w:rPr>
-          <w:lang w:val="en-US"/>
-        </w:rPr>
-        <w:t>()</w:t>
-      </w:r>
-    </w:p>
-    <w:p>
-      <w:pPr>
-        <w:rPr>
-          <w:lang w:val="en-US"/>
-        </w:rPr>
-      </w:pPr>
-      <w:r>
-        <w:rPr>
-          <w:lang w:val="en-US"/>
-        </w:rPr>
+      <w:r>
+        <w:t>opcion_elegida</w:t>
+      </w:r>
+      <w:proofErr w:type="spellEnd"/>
+      <w:r>
+        <w:t xml:space="preserve"> = </w:t>
+      </w:r>
+      <w:proofErr w:type="spellStart"/>
+      <w:r>
+        <w:t>mostrar_menu</w:t>
+      </w:r>
+      <w:proofErr w:type="spellEnd"/>
+      <w:r>
+        <w:t>(</w:t>
+      </w:r>
+      <w:proofErr w:type="spellStart"/>
+      <w:r>
+        <w:t>stdscr</w:t>
+      </w:r>
+      <w:proofErr w:type="spellEnd"/>
+      <w:r>
+        <w:t>)</w:t>
+      </w:r>
+    </w:p>
+    <w:p>
+      <w:r>
         <w:t xml:space="preserve">        </w:t>
       </w:r>
       <w:proofErr w:type="spellStart"/>
-      <w:proofErr w:type="gramStart"/>
-      <w:r>
-        <w:rPr>
-          <w:lang w:val="en-US"/>
-        </w:rPr>
-        <w:t>stdscr.getch</w:t>
-      </w:r>
-      <w:proofErr w:type="spellEnd"/>
-      <w:proofErr w:type="gramEnd"/>
-      <w:r>
-        <w:rPr>
-          <w:lang w:val="en-US"/>
-        </w:rPr>
-        <w:t>()</w:t>
-      </w:r>
-    </w:p>
-    <w:p>
-      <w:pPr>
-        <w:rPr>
-          <w:lang w:val="en-US"/>
-        </w:rPr>
-      </w:pPr>
-      <w:r>
-        <w:rPr>
-          <w:lang w:val="en-US"/>
-        </w:rPr>
-        <w:t xml:space="preserve">    return True</w:t>
-      </w:r>
-    </w:p>
-    <w:p>
-      <w:pPr>
-        <w:rPr>
-          <w:lang w:val="en-US"/>
-        </w:rPr>
-      </w:pPr>
-    </w:p>
-    <w:p>
-      <w:proofErr w:type="spellStart"/>
-      <w:r>
-        <w:t>def</w:t>
-      </w:r>
-      <w:proofErr w:type="spellEnd"/>
-      <w:r>
-        <w:t xml:space="preserve"> </w:t>
-      </w:r>
-      <w:proofErr w:type="spellStart"/>
-      <w:r>
-        <w:t>main</w:t>
+      <w:r>
+        <w:t>if</w:t>
+      </w:r>
+      <w:proofErr w:type="spellEnd"/>
+      <w:r>
+        <w:t xml:space="preserve"> not </w:t>
+      </w:r>
+      <w:proofErr w:type="spellStart"/>
+      <w:r>
+        <w:t>mostrar_</w:t>
+      </w:r>
+      <w:proofErr w:type="gramStart"/>
+      <w:r>
+        <w:t>mensaje</w:t>
       </w:r>
       <w:proofErr w:type="spellEnd"/>
       <w:r>
         <w:t>(</w:t>
       </w:r>
       <w:proofErr w:type="spellStart"/>
+      <w:proofErr w:type="gramEnd"/>
       <w:r>
         <w:t>stdscr</w:t>
       </w:r>
       <w:proofErr w:type="spellEnd"/>
       <w:r>
+        <w:t xml:space="preserve">, </w:t>
+      </w:r>
+      <w:proofErr w:type="spellStart"/>
+      <w:r>
+        <w:t>opcion_elegida</w:t>
+      </w:r>
+      <w:proofErr w:type="spellEnd"/>
+      <w:r>
         <w:t>):</w:t>
       </w:r>
     </w:p>
     <w:p>
-      <w:r>
-        <w:t xml:space="preserve">    </w:t>
-      </w:r>
-      <w:proofErr w:type="spellStart"/>
-      <w:proofErr w:type="gramStart"/>
-      <w:r>
-        <w:t>curses.curs</w:t>
-      </w:r>
-      <w:proofErr w:type="gramEnd"/>
-      <w:r>
-        <w:t>_set</w:t>
-      </w:r>
-      <w:proofErr w:type="spellEnd"/>
-      <w:r>
-        <w:t>(0)  # Ocultar el cursor</w:t>
-      </w:r>
-    </w:p>
-    <w:p>
-      <w:r>
-        <w:t xml:space="preserve">    </w:t>
-      </w:r>
-      <w:proofErr w:type="spellStart"/>
-      <w:r>
-        <w:t>opcion_elegida</w:t>
-      </w:r>
-      <w:proofErr w:type="spellEnd"/>
-      <w:r>
-        <w:t xml:space="preserve"> = </w:t>
-      </w:r>
-      <w:proofErr w:type="spellStart"/>
-      <w:r>
-        <w:t>None</w:t>
-      </w:r>
-      <w:proofErr w:type="spellEnd"/>
-    </w:p>
-    <w:p>
-      <w:r>
-        <w:t xml:space="preserve">    </w:t>
-      </w:r>
-      <w:proofErr w:type="spellStart"/>
-      <w:r>
-        <w:t>while</w:t>
-      </w:r>
-      <w:proofErr w:type="spellEnd"/>
-      <w:r>
-        <w:t xml:space="preserve"> </w:t>
-      </w:r>
-      <w:proofErr w:type="spellStart"/>
-      <w:r>
-        <w:t>opcion_</w:t>
-      </w:r>
-      <w:proofErr w:type="gramStart"/>
-      <w:r>
-        <w:t>elegida</w:t>
-      </w:r>
-      <w:proofErr w:type="spellEnd"/>
-      <w:r>
-        <w:t xml:space="preserve"> !</w:t>
-      </w:r>
-      <w:proofErr w:type="gramEnd"/>
-      <w:r>
-        <w:t xml:space="preserve">= </w:t>
-      </w:r>
-      <w:proofErr w:type="spellStart"/>
-      <w:r>
-        <w:t>ord</w:t>
-      </w:r>
-      <w:proofErr w:type="spellEnd"/>
-      <w:r>
-        <w:t>('8'):</w:t>
-      </w:r>
-    </w:p>
-    <w:p>
-      <w:r>
-        <w:t xml:space="preserve">        </w:t>
-      </w:r>
-      <w:proofErr w:type="spellStart"/>
-      <w:r>
-        <w:t>opcion_elegida</w:t>
-      </w:r>
-      <w:proofErr w:type="spellEnd"/>
-      <w:r>
-        <w:t xml:space="preserve"> = </w:t>
-      </w:r>
-      <w:proofErr w:type="spellStart"/>
-      <w:r>
-        <w:t>mostrar_menu</w:t>
-      </w:r>
-      <w:proofErr w:type="spellEnd"/>
-      <w:r>
-        <w:t>(</w:t>
-      </w:r>
-      <w:proofErr w:type="spellStart"/>
-      <w:r>
-        <w:t>stdscr</w:t>
-      </w:r>
-      <w:proofErr w:type="spellEnd"/>
-      <w:r>
-        <w:t>)</w:t>
-      </w:r>
-    </w:p>
-    <w:p>
-      <w:r>
-        <w:t xml:space="preserve">        </w:t>
-      </w:r>
-      <w:proofErr w:type="spellStart"/>
-      <w:r>
-        <w:t>if</w:t>
-      </w:r>
-      <w:proofErr w:type="spellEnd"/>
-      <w:r>
-        <w:t xml:space="preserve"> </w:t>
-      </w:r>
-      <w:proofErr w:type="spellStart"/>
-      <w:r>
-        <w:t>not</w:t>
-      </w:r>
-      <w:proofErr w:type="spellEnd"/>
-      <w:r>
-        <w:t xml:space="preserve"> </w:t>
-      </w:r>
-      <w:proofErr w:type="spellStart"/>
-      <w:r>
-        <w:t>mostrar_</w:t>
-      </w:r>
-      <w:proofErr w:type="gramStart"/>
-      <w:r>
-        <w:t>mensaje</w:t>
-      </w:r>
-      <w:proofErr w:type="spellEnd"/>
-      <w:r>
-        <w:t>(</w:t>
-      </w:r>
-      <w:proofErr w:type="spellStart"/>
-      <w:proofErr w:type="gramEnd"/>
-      <w:r>
-        <w:t>stdscr</w:t>
-      </w:r>
-      <w:proofErr w:type="spellEnd"/>
-      <w:r>
-        <w:t xml:space="preserve">, </w:t>
-      </w:r>
-      <w:proofErr w:type="spellStart"/>
-      <w:r>
-        <w:t>opcion_elegida</w:t>
-      </w:r>
-      <w:proofErr w:type="spellEnd"/>
-      <w:r>
-        <w:t>):</w:t>
-      </w:r>
-    </w:p>
-    <w:p>
       <w:pPr>
         <w:rPr>
           <w:lang w:val="en-US"/>
@@ -3228,6 +3124,7 @@
     <w:p>
       <w:pPr>
         <w:rPr>
+          <w:rStyle w:val="Hipervnculo"/>
           <w:lang w:val="en-US"/>
         </w:rPr>
       </w:pPr>
@@ -3243,6 +3140,199 @@
     </w:p>
     <w:p>
       <w:pPr>
+        <w:spacing w:after="0" w:line="240" w:lineRule="auto"/>
+        <w:rPr>
+          <w:rFonts w:ascii="Courier New" w:eastAsia="Times New Roman" w:hAnsi="Courier New" w:cs="Courier New"/>
+          <w:color w:val="2E8B57"/>
+          <w:kern w:val="0"/>
+          <w:sz w:val="18"/>
+          <w:szCs w:val="18"/>
+          <w:lang w:val="en-US" w:eastAsia="es-MX"/>
+          <w14:ligatures w14:val="none"/>
+        </w:rPr>
+      </w:pPr>
+      <w:proofErr w:type="spellStart"/>
+      <w:r>
+        <w:rPr>
+          <w:rFonts w:ascii="Courier New" w:eastAsia="Times New Roman" w:hAnsi="Courier New" w:cs="Courier New"/>
+          <w:color w:val="2E8B57"/>
+          <w:kern w:val="0"/>
+          <w:sz w:val="18"/>
+          <w:szCs w:val="18"/>
+          <w:lang w:val="en-US" w:eastAsia="es-MX"/>
+          <w14:ligatures w14:val="none"/>
+        </w:rPr>
+        <w:t>sudo</w:t>
+      </w:r>
+      <w:proofErr w:type="spellEnd"/>
+      <w:r>
+        <w:rPr>
+          <w:rFonts w:ascii="Courier New" w:eastAsia="Times New Roman" w:hAnsi="Courier New" w:cs="Courier New"/>
+          <w:color w:val="2E8B57"/>
+          <w:kern w:val="0"/>
+          <w:sz w:val="18"/>
+          <w:szCs w:val="18"/>
+          <w:lang w:val="en-US" w:eastAsia="es-MX"/>
+          <w14:ligatures w14:val="none"/>
+        </w:rPr>
+        <w:t xml:space="preserve"> apt-get update</w:t>
+      </w:r>
+    </w:p>
+    <w:p>
+      <w:pPr>
+        <w:rPr>
+          <w:rFonts w:ascii="Courier New" w:eastAsia="Times New Roman" w:hAnsi="Courier New" w:cs="Courier New"/>
+          <w:color w:val="2E8B57"/>
+          <w:kern w:val="0"/>
+          <w:sz w:val="18"/>
+          <w:szCs w:val="18"/>
+          <w:lang w:val="en-US" w:eastAsia="es-MX"/>
+          <w14:ligatures w14:val="none"/>
+        </w:rPr>
+      </w:pPr>
+      <w:proofErr w:type="spellStart"/>
+      <w:r>
+        <w:rPr>
+          <w:rFonts w:ascii="Courier New" w:eastAsia="Times New Roman" w:hAnsi="Courier New" w:cs="Courier New"/>
+          <w:color w:val="2E8B57"/>
+          <w:kern w:val="0"/>
+          <w:sz w:val="18"/>
+          <w:szCs w:val="18"/>
+          <w:lang w:val="en-US" w:eastAsia="es-MX"/>
+          <w14:ligatures w14:val="none"/>
+        </w:rPr>
+        <w:t>sudo</w:t>
+      </w:r>
+      <w:proofErr w:type="spellEnd"/>
+      <w:r>
+        <w:rPr>
+          <w:rFonts w:ascii="Courier New" w:eastAsia="Times New Roman" w:hAnsi="Courier New" w:cs="Courier New"/>
+          <w:color w:val="2E8B57"/>
+          <w:kern w:val="0"/>
+          <w:sz w:val="18"/>
+          <w:szCs w:val="18"/>
+          <w:lang w:val="en-US" w:eastAsia="es-MX"/>
+          <w14:ligatures w14:val="none"/>
+        </w:rPr>
+        <w:t xml:space="preserve"> apt-get install </w:t>
+      </w:r>
+      <w:proofErr w:type="spellStart"/>
+      <w:r>
+        <w:rPr>
+          <w:rFonts w:ascii="Courier New" w:eastAsia="Times New Roman" w:hAnsi="Courier New" w:cs="Courier New"/>
+          <w:color w:val="2E8B57"/>
+          <w:kern w:val="0"/>
+          <w:sz w:val="18"/>
+          <w:szCs w:val="18"/>
+          <w:lang w:val="en-US" w:eastAsia="es-MX"/>
+          <w14:ligatures w14:val="none"/>
+        </w:rPr>
+        <w:t>xinit</w:t>
+      </w:r>
+      <w:proofErr w:type="spellEnd"/>
+    </w:p>
+    <w:p>
+      <w:pPr>
+        <w:rPr>
+          <w:rFonts w:ascii="Courier New" w:hAnsi="Courier New" w:cs="Courier New"/>
+          <w:color w:val="2E8B57"/>
+          <w:sz w:val="18"/>
+          <w:szCs w:val="18"/>
+          <w:lang w:val="en-US"/>
+        </w:rPr>
+      </w:pPr>
+      <w:proofErr w:type="spellStart"/>
+      <w:r>
+        <w:rPr>
+          <w:rFonts w:ascii="Courier New" w:hAnsi="Courier New" w:cs="Courier New"/>
+          <w:color w:val="2E8B57"/>
+          <w:sz w:val="18"/>
+          <w:szCs w:val="18"/>
+          <w:lang w:val="en-US"/>
+        </w:rPr>
+        <w:t>sudo</w:t>
+      </w:r>
+      <w:proofErr w:type="spellEnd"/>
+      <w:r>
+        <w:rPr>
+          <w:rFonts w:ascii="Courier New" w:hAnsi="Courier New" w:cs="Courier New"/>
+          <w:color w:val="2E8B57"/>
+          <w:sz w:val="18"/>
+          <w:szCs w:val="18"/>
+          <w:lang w:val="en-US"/>
+        </w:rPr>
+        <w:t xml:space="preserve"> apt-get install chromium-browser</w:t>
+      </w:r>
+    </w:p>
+    <w:p>
+      <w:pPr>
+        <w:rPr>
+          <w:lang w:val="en-US"/>
+        </w:rPr>
+      </w:pPr>
+      <w:proofErr w:type="spellStart"/>
+      <w:r>
+        <w:rPr>
+          <w:rFonts w:ascii="Courier New" w:hAnsi="Courier New" w:cs="Courier New"/>
+          <w:color w:val="2E8B57"/>
+          <w:sz w:val="18"/>
+          <w:szCs w:val="18"/>
+        </w:rPr>
+        <w:t>startx</w:t>
+      </w:r>
+      <w:proofErr w:type="spellEnd"/>
+      <w:r>
+        <w:rPr>
+          <w:rFonts w:ascii="Courier New" w:hAnsi="Courier New" w:cs="Courier New"/>
+          <w:color w:val="2E8B57"/>
+          <w:sz w:val="18"/>
+          <w:szCs w:val="18"/>
+        </w:rPr>
+        <w:t xml:space="preserve"> /</w:t>
+      </w:r>
+      <w:proofErr w:type="spellStart"/>
+      <w:r>
+        <w:rPr>
+          <w:rFonts w:ascii="Courier New" w:hAnsi="Courier New" w:cs="Courier New"/>
+          <w:color w:val="2E8B57"/>
+          <w:sz w:val="18"/>
+          <w:szCs w:val="18"/>
+        </w:rPr>
+        <w:t>bin</w:t>
+      </w:r>
+      <w:proofErr w:type="spellEnd"/>
+      <w:r>
+        <w:rPr>
+          <w:rFonts w:ascii="Courier New" w:hAnsi="Courier New" w:cs="Courier New"/>
+          <w:color w:val="2E8B57"/>
+          <w:sz w:val="18"/>
+          <w:szCs w:val="18"/>
+        </w:rPr>
+        <w:t>/</w:t>
+      </w:r>
+      <w:proofErr w:type="spellStart"/>
+      <w:r>
+        <w:rPr>
+          <w:rFonts w:ascii="Courier New" w:hAnsi="Courier New" w:cs="Courier New"/>
+          <w:color w:val="2E8B57"/>
+          <w:sz w:val="18"/>
+          <w:szCs w:val="18"/>
+        </w:rPr>
+        <w:t>chromium</w:t>
+      </w:r>
+      <w:proofErr w:type="spellEnd"/>
+      <w:r>
+        <w:rPr>
+          <w:rFonts w:ascii="Courier New" w:hAnsi="Courier New" w:cs="Courier New"/>
+          <w:color w:val="2E8B57"/>
+          <w:sz w:val="18"/>
+          <w:szCs w:val="18"/>
+        </w:rPr>
+        <w:t>-browser</w:t>
+      </w:r>
+    </w:p>
+    <w:p>
+      <w:pPr>
         <w:rPr>
           <w:lang w:val="en-US"/>
         </w:rPr>
@@ -3253,7 +3343,21 @@
             <w:rStyle w:val="Hipervnculo"/>
             <w:lang w:val="en-US"/>
           </w:rPr>
-          <w:t>https://raspberryparanovatos.com/tutoriales/netflix-en-raspberry-repositorios/</w:t>
+          <w:t>https://raspberryparanovatos.com/tutoriales/netflix-en-rasp</w:t>
+        </w:r>
+        <w:r>
+          <w:rPr>
+            <w:rStyle w:val="Hipervnculo"/>
+            <w:lang w:val="en-US"/>
+          </w:rPr>
+          <w:t>b</w:t>
+        </w:r>
+        <w:r>
+          <w:rPr>
+            <w:rStyle w:val="Hipervnculo"/>
+            <w:lang w:val="en-US"/>
+          </w:rPr>
+          <w:t>erry-repositorios/</w:t>
         </w:r>
       </w:hyperlink>
     </w:p>
@@ -4284,6 +4388,18 @@
       <w:shd w:val="clear" w:color="auto" w:fill="E1DFDD"/>
     </w:rPr>
   </w:style>
+  <w:style w:type="character" w:styleId="Hipervnculovisitado">
+    <w:name w:val="FollowedHyperlink"/>
+    <w:basedOn w:val="Fuentedeprrafopredeter"/>
+    <w:uiPriority w:val="99"/>
+    <w:semiHidden/>
+    <w:unhideWhenUsed/>
+    <w:rsid w:val="00123099"/>
+    <w:rPr>
+      <w:color w:val="954F72" w:themeColor="followedHyperlink"/>
+      <w:u w:val="single"/>
+    </w:rPr>
+  </w:style>
 </w:styles>
 </file>
 
